--- a/Projects/Project 1/Project 1.docx
+++ b/Projects/Project 1/Project 1.docx
@@ -2853,6 +2853,14 @@
           <w:sz w:val="24"/>
           <w:szCs w:val="24"/>
         </w:rPr>
+        <w:sectPr>
+          <w:pgSz w:w="12240" w:h="15840"/>
+          <w:pgMar w:top="1382" w:right="1714" w:bottom="274" w:left="1037" w:header="720" w:footer="720" w:gutter="0"/>
+          <w:cols w:num="2" w:space="720" w:equalWidth="0">
+            <w:col w:w="3631" w:space="231"/>
+            <w:col w:w="5622"/>
+          </w:cols>
+        </w:sectPr>
       </w:pPr>
       <w:r>
         <w:rPr>
@@ -2867,130 +2875,226 @@
     </w:p>
     <w:p>
       <w:pPr>
-        <w:ind w:left="714"/>
-        <w:rPr>
-          <w:i/>
+        <w:tabs>
+          <w:tab w:val="left" w:pos="4432"/>
+        </w:tabs>
+        <w:jc w:val="center"/>
+        <w:rPr>
+          <w:b/>
           <w:spacing w:val="-1"/>
-          <w:sz w:val="24"/>
-          <w:szCs w:val="24"/>
-        </w:rPr>
-      </w:pPr>
-    </w:p>
-    <w:p>
-      <w:pPr>
-        <w:rPr>
-          <w:sz w:val="24"/>
-          <w:szCs w:val="24"/>
-        </w:rPr>
-      </w:pPr>
-    </w:p>
-    <w:p>
-      <w:pPr>
-        <w:spacing w:before="16" w:line="260" w:lineRule="exact"/>
-        <w:rPr>
-          <w:sz w:val="26"/>
-          <w:szCs w:val="26"/>
-        </w:rPr>
-      </w:pPr>
-    </w:p>
-    <w:p>
-      <w:pPr>
-        <w:spacing w:before="60"/>
-        <w:ind w:left="114"/>
-        <w:rPr>
-          <w:sz w:val="28"/>
-          <w:szCs w:val="28"/>
-        </w:rPr>
+          <w:sz w:val="32"/>
+          <w:szCs w:val="32"/>
+        </w:rPr>
+        <w:sectPr>
+          <w:pgSz w:w="15840" w:h="12240" w:orient="landscape"/>
+          <w:pgMar w:top="1037" w:right="1382" w:bottom="1714" w:left="274" w:header="720" w:footer="720" w:gutter="0"/>
+          <w:cols w:space="720"/>
+        </w:sectPr>
       </w:pPr>
       <w:r>
-        <w:br w:type="column"/>
+        <w:rPr>
+          <w:noProof/>
+        </w:rPr>
+        <w:lastRenderedPageBreak/>
+        <w:drawing>
+          <wp:anchor distT="0" distB="0" distL="114300" distR="114300" simplePos="0" relativeHeight="251658240" behindDoc="0" locked="0" layoutInCell="1" allowOverlap="1">
+            <wp:simplePos x="0" y="0"/>
+            <wp:positionH relativeFrom="page">
+              <wp:posOffset>831273</wp:posOffset>
+            </wp:positionH>
+            <wp:positionV relativeFrom="paragraph">
+              <wp:posOffset>339031</wp:posOffset>
+            </wp:positionV>
+            <wp:extent cx="8395335" cy="6210297"/>
+            <wp:effectExtent l="57150" t="0" r="62865" b="114935"/>
+            <wp:wrapNone/>
+            <wp:docPr id="1" name="Picture 1"/>
+            <wp:cNvGraphicFramePr>
+              <a:graphicFrameLocks xmlns:a="http://schemas.openxmlformats.org/drawingml/2006/main" noChangeAspect="1"/>
+            </wp:cNvGraphicFramePr>
+            <a:graphic xmlns:a="http://schemas.openxmlformats.org/drawingml/2006/main">
+              <a:graphicData uri="http://schemas.openxmlformats.org/drawingml/2006/picture">
+                <pic:pic xmlns:pic="http://schemas.openxmlformats.org/drawingml/2006/picture">
+                  <pic:nvPicPr>
+                    <pic:cNvPr id="1" name=""/>
+                    <pic:cNvPicPr/>
+                  </pic:nvPicPr>
+                  <pic:blipFill rotWithShape="1">
+                    <a:blip r:embed="rId5">
+                      <a:extLst>
+                        <a:ext uri="{BEBA8EAE-BF5A-486C-A8C5-ECC9F3942E4B}">
+                          <a14:imgProps xmlns:a14="http://schemas.microsoft.com/office/drawing/2010/main">
+                            <a14:imgLayer r:embed="rId6">
+                              <a14:imgEffect>
+                                <a14:artisticCrisscrossEtching/>
+                              </a14:imgEffect>
+                              <a14:imgEffect>
+                                <a14:sharpenSoften amount="50000"/>
+                              </a14:imgEffect>
+                              <a14:imgEffect>
+                                <a14:brightnessContrast contrast="-20000"/>
+                              </a14:imgEffect>
+                            </a14:imgLayer>
+                          </a14:imgProps>
+                        </a:ext>
+                        <a:ext uri="{28A0092B-C50C-407E-A947-70E740481C1C}">
+                          <a14:useLocalDpi xmlns:a14="http://schemas.microsoft.com/office/drawing/2010/main" val="0"/>
+                        </a:ext>
+                      </a:extLst>
+                    </a:blip>
+                    <a:srcRect t="9829" r="55615" b="-8"/>
+                    <a:stretch/>
+                  </pic:blipFill>
+                  <pic:spPr bwMode="auto">
+                    <a:xfrm>
+                      <a:off x="0" y="0"/>
+                      <a:ext cx="8395854" cy="6210681"/>
+                    </a:xfrm>
+                    <a:prstGeom prst="rect">
+                      <a:avLst/>
+                    </a:prstGeom>
+                    <a:ln>
+                      <a:noFill/>
+                    </a:ln>
+                    <a:effectLst>
+                      <a:outerShdw blurRad="50800" dist="50800" dir="5400000" algn="ctr" rotWithShape="0">
+                        <a:schemeClr val="bg1"/>
+                      </a:outerShdw>
+                    </a:effectLst>
+                    <a:extLst>
+                      <a:ext uri="{53640926-AAD7-44D8-BBD7-CCE9431645EC}">
+                        <a14:shadowObscured xmlns:a14="http://schemas.microsoft.com/office/drawing/2010/main"/>
+                      </a:ext>
+                    </a:extLst>
+                  </pic:spPr>
+                </pic:pic>
+              </a:graphicData>
+            </a:graphic>
+            <wp14:sizeRelH relativeFrom="margin">
+              <wp14:pctWidth>0</wp14:pctWidth>
+            </wp14:sizeRelH>
+            <wp14:sizeRelV relativeFrom="margin">
+              <wp14:pctHeight>0</wp14:pctHeight>
+            </wp14:sizeRelV>
+          </wp:anchor>
+        </w:drawing>
       </w:r>
       <w:r>
         <w:rPr>
           <w:b/>
           <w:spacing w:val="-1"/>
-          <w:sz w:val="28"/>
-          <w:szCs w:val="28"/>
-        </w:rPr>
-        <w:lastRenderedPageBreak/>
-        <w:t>F</w:t>
+          <w:sz w:val="32"/>
+          <w:szCs w:val="32"/>
+        </w:rPr>
+        <w:t>Project 1 – LeepFrog Mathematics Game FlowChart:</w:t>
       </w:r>
-      <w:r>
-        <w:rPr>
-          <w:b/>
-          <w:sz w:val="28"/>
-          <w:szCs w:val="28"/>
-        </w:rPr>
-        <w:t>lowChart</w:t>
-      </w:r>
-    </w:p>
-    <w:p>
-      <w:pPr>
-        <w:spacing w:line="200" w:lineRule="exact"/>
-      </w:pPr>
-    </w:p>
-    <w:p>
-      <w:pPr>
-        <w:spacing w:line="200" w:lineRule="exact"/>
-      </w:pPr>
       <w:bookmarkStart w:id="0" w:name="_GoBack"/>
       <w:bookmarkEnd w:id="0"/>
     </w:p>
     <w:p>
       <w:pPr>
-        <w:spacing w:before="18" w:line="220" w:lineRule="exact"/>
-        <w:rPr>
-          <w:sz w:val="22"/>
-          <w:szCs w:val="22"/>
+        <w:rPr>
+          <w:noProof/>
         </w:rPr>
       </w:pPr>
     </w:p>
     <w:p>
       <w:pPr>
-        <w:spacing w:before="6" w:line="100" w:lineRule="exact"/>
-        <w:rPr>
-          <w:sz w:val="10"/>
-          <w:szCs w:val="10"/>
+        <w:rPr>
+          <w:noProof/>
         </w:rPr>
       </w:pPr>
+      <w:r>
+        <w:rPr>
+          <w:noProof/>
+        </w:rPr>
+        <w:drawing>
+          <wp:anchor distT="0" distB="0" distL="114300" distR="114300" simplePos="0" relativeHeight="251659264" behindDoc="0" locked="0" layoutInCell="1" allowOverlap="1" wp14:anchorId="506AD9CE" wp14:editId="2E3296D2">
+            <wp:simplePos x="0" y="0"/>
+            <wp:positionH relativeFrom="page">
+              <wp:align>right</wp:align>
+            </wp:positionH>
+            <wp:positionV relativeFrom="paragraph">
+              <wp:posOffset>156845</wp:posOffset>
+            </wp:positionV>
+            <wp:extent cx="10543354" cy="6328932"/>
+            <wp:effectExtent l="0" t="0" r="0" b="0"/>
+            <wp:wrapNone/>
+            <wp:docPr id="8" name="Picture 8"/>
+            <wp:cNvGraphicFramePr>
+              <a:graphicFrameLocks xmlns:a="http://schemas.openxmlformats.org/drawingml/2006/main" noChangeAspect="1"/>
+            </wp:cNvGraphicFramePr>
+            <a:graphic xmlns:a="http://schemas.openxmlformats.org/drawingml/2006/main">
+              <a:graphicData uri="http://schemas.openxmlformats.org/drawingml/2006/picture">
+                <pic:pic xmlns:pic="http://schemas.openxmlformats.org/drawingml/2006/picture">
+                  <pic:nvPicPr>
+                    <pic:cNvPr id="1" name=""/>
+                    <pic:cNvPicPr/>
+                  </pic:nvPicPr>
+                  <pic:blipFill rotWithShape="1">
+                    <a:blip r:embed="rId5">
+                      <a:extLst>
+                        <a:ext uri="{BEBA8EAE-BF5A-486C-A8C5-ECC9F3942E4B}">
+                          <a14:imgProps xmlns:a14="http://schemas.microsoft.com/office/drawing/2010/main">
+                            <a14:imgLayer r:embed="rId6">
+                              <a14:imgEffect>
+                                <a14:artisticCrisscrossEtching/>
+                              </a14:imgEffect>
+                              <a14:imgEffect>
+                                <a14:sharpenSoften amount="50000"/>
+                              </a14:imgEffect>
+                              <a14:imgEffect>
+                                <a14:brightnessContrast contrast="-20000"/>
+                              </a14:imgEffect>
+                            </a14:imgLayer>
+                          </a14:imgProps>
+                        </a:ext>
+                        <a:ext uri="{28A0092B-C50C-407E-A947-70E740481C1C}">
+                          <a14:useLocalDpi xmlns:a14="http://schemas.microsoft.com/office/drawing/2010/main" val="0"/>
+                        </a:ext>
+                      </a:extLst>
+                    </a:blip>
+                    <a:srcRect l="41662" t="10431"/>
+                    <a:stretch/>
+                  </pic:blipFill>
+                  <pic:spPr bwMode="auto">
+                    <a:xfrm>
+                      <a:off x="0" y="0"/>
+                      <a:ext cx="10543354" cy="6328932"/>
+                    </a:xfrm>
+                    <a:prstGeom prst="rect">
+                      <a:avLst/>
+                    </a:prstGeom>
+                    <a:ln>
+                      <a:noFill/>
+                    </a:ln>
+                    <a:extLst>
+                      <a:ext uri="{53640926-AAD7-44D8-BBD7-CCE9431645EC}">
+                        <a14:shadowObscured xmlns:a14="http://schemas.microsoft.com/office/drawing/2010/main"/>
+                      </a:ext>
+                    </a:extLst>
+                  </pic:spPr>
+                </pic:pic>
+              </a:graphicData>
+            </a:graphic>
+            <wp14:sizeRelH relativeFrom="margin">
+              <wp14:pctWidth>0</wp14:pctWidth>
+            </wp14:sizeRelH>
+            <wp14:sizeRelV relativeFrom="margin">
+              <wp14:pctHeight>0</wp14:pctHeight>
+            </wp14:sizeRelV>
+          </wp:anchor>
+        </w:drawing>
+      </w:r>
     </w:p>
     <w:p>
       <w:pPr>
-        <w:spacing w:line="200" w:lineRule="exact"/>
-      </w:pPr>
-    </w:p>
-    <w:p>
-      <w:pPr>
-        <w:spacing w:line="200" w:lineRule="exact"/>
-      </w:pPr>
-    </w:p>
-    <w:p>
-      <w:pPr>
-        <w:spacing w:line="200" w:lineRule="exact"/>
-      </w:pPr>
-    </w:p>
-    <w:p>
-      <w:pPr>
-        <w:spacing w:line="200" w:lineRule="exact"/>
-      </w:pPr>
-    </w:p>
-    <w:p>
-      <w:pPr>
-        <w:spacing w:before="15" w:line="200" w:lineRule="exact"/>
-      </w:pPr>
-    </w:p>
-    <w:p>
-      <w:pPr>
-        <w:spacing w:before="8" w:line="160" w:lineRule="exact"/>
-        <w:rPr>
-          <w:sz w:val="17"/>
-          <w:szCs w:val="17"/>
-        </w:rPr>
-      </w:pPr>
-    </w:p>
-    <w:p>
-      <w:pPr>
-        <w:spacing w:line="200" w:lineRule="exact"/>
+        <w:rPr>
+          <w:i/>
+          <w:spacing w:val="-1"/>
+          <w:sz w:val="24"/>
+          <w:szCs w:val="24"/>
+        </w:rPr>
       </w:pPr>
     </w:p>
     <w:p>
@@ -3002,93 +3106,12 @@
           <w:szCs w:val="22"/>
         </w:rPr>
         <w:sectPr>
-          <w:pgSz w:w="12240" w:h="15840"/>
-          <w:pgMar w:top="1380" w:right="1720" w:bottom="280" w:left="1040" w:header="720" w:footer="720" w:gutter="0"/>
+          <w:pgSz w:w="15840" w:h="12240" w:orient="landscape" w:code="1"/>
+          <w:pgMar w:top="1037" w:right="1382" w:bottom="1714" w:left="274" w:header="720" w:footer="720" w:gutter="0"/>
           <w:cols w:num="2" w:space="720" w:equalWidth="0">
-            <w:col w:w="3625" w:space="231"/>
-            <w:col w:w="5624"/>
+            <w:col w:w="3631" w:space="231"/>
+            <w:col w:w="5622"/>
           </w:cols>
-        </w:sectPr>
-      </w:pPr>
-    </w:p>
-    <w:p>
-      <w:pPr>
-        <w:spacing w:before="5"/>
-        <w:rPr>
-          <w:sz w:val="11"/>
-          <w:szCs w:val="11"/>
-        </w:rPr>
-      </w:pPr>
-      <w:r>
-        <w:rPr>
-          <w:sz w:val="11"/>
-          <w:szCs w:val="11"/>
-        </w:rPr>
-        <w:lastRenderedPageBreak/>
-        <w:t xml:space="preserve"> </w:t>
-      </w:r>
-    </w:p>
-    <w:p>
-      <w:pPr>
-        <w:spacing w:line="200" w:lineRule="exact"/>
-      </w:pPr>
-    </w:p>
-    <w:p>
-      <w:pPr>
-        <w:spacing w:line="200" w:lineRule="exact"/>
-      </w:pPr>
-    </w:p>
-    <w:p>
-      <w:pPr>
-        <w:spacing w:line="200" w:lineRule="exact"/>
-      </w:pPr>
-    </w:p>
-    <w:p>
-      <w:pPr>
-        <w:spacing w:before="1" w:line="100" w:lineRule="exact"/>
-        <w:rPr>
-          <w:sz w:val="10"/>
-          <w:szCs w:val="10"/>
-        </w:rPr>
-      </w:pPr>
-    </w:p>
-    <w:p>
-      <w:pPr>
-        <w:spacing w:line="200" w:lineRule="exact"/>
-      </w:pPr>
-    </w:p>
-    <w:p>
-      <w:pPr>
-        <w:spacing w:line="200" w:lineRule="exact"/>
-      </w:pPr>
-    </w:p>
-    <w:p>
-      <w:pPr>
-        <w:spacing w:before="11"/>
-        <w:rPr>
-          <w:sz w:val="24"/>
-          <w:szCs w:val="24"/>
-        </w:rPr>
-      </w:pPr>
-    </w:p>
-    <w:p>
-      <w:pPr>
-        <w:spacing w:line="200" w:lineRule="exact"/>
-      </w:pPr>
-    </w:p>
-    <w:p>
-      <w:pPr>
-        <w:spacing w:line="200" w:lineRule="exact"/>
-      </w:pPr>
-    </w:p>
-    <w:p>
-      <w:pPr>
-        <w:spacing w:before="4" w:line="200" w:lineRule="exact"/>
-        <w:sectPr>
-          <w:type w:val="continuous"/>
-          <w:pgSz w:w="12240" w:h="15840"/>
-          <w:pgMar w:top="1480" w:right="1720" w:bottom="280" w:left="1040" w:header="720" w:footer="720" w:gutter="0"/>
-          <w:cols w:space="720"/>
         </w:sectPr>
       </w:pPr>
     </w:p>
